--- a/docs/2018-Danny-Huynh-Resume-[PMC-ACC].docx
+++ b/docs/2018-Danny-Huynh-Resume-[PMC-ACC].docx
@@ -271,16 +271,7 @@
           <w:sz w:val="20"/>
           <w:szCs w:val="20"/>
         </w:rPr>
-        <w:t>Proven track record managing customer relations that lead to exceptional levels of digital product and service adoption, customer satisfaction, and ultimat</w:t>
-      </w:r>
-      <w:bookmarkStart w:id="0" w:name="_GoBack"/>
-      <w:bookmarkEnd w:id="0"/>
-      <w:r>
-        <w:rPr>
-          <w:sz w:val="20"/>
-          <w:szCs w:val="20"/>
-        </w:rPr>
-        <w:t xml:space="preserve">ely increasing business value. </w:t>
+        <w:t xml:space="preserve">Proven track record managing customer relations that lead to exceptional levels of digital product and service adoption, customer satisfaction, and ultimately increasing business value. </w:t>
       </w:r>
       <w:r>
         <w:rPr>
@@ -3338,8 +3329,10 @@
           <w:sz w:val="20"/>
           <w:szCs w:val="20"/>
         </w:rPr>
-        <w:t xml:space="preserve">Naturalized </w:t>
-      </w:r>
+        <w:t xml:space="preserve">Native </w:t>
+      </w:r>
+      <w:bookmarkStart w:id="0" w:name="_GoBack"/>
+      <w:bookmarkEnd w:id="0"/>
       <w:r>
         <w:rPr>
           <w:sz w:val="20"/>
